--- a/Project Proposal.docx
+++ b/Project Proposal.docx
@@ -40,54 +40,57 @@
       <w:r>
         <w:t xml:space="preserve"> </w:t>
       </w:r>
+      <w:proofErr w:type="spellStart"/>
+      <w:r>
+        <w:t>Zirui</w:t>
+      </w:r>
+      <w:proofErr w:type="spellEnd"/>
+      <w:r>
+        <w:t xml:space="preserve"> Wang</w:t>
+      </w:r>
+    </w:p>
+    <w:p>
+      <w:pPr>
+        <w:spacing w:before="240"/>
+        <w:rPr>
+          <w:b/>
+        </w:rPr>
+      </w:pPr>
+      <w:r>
+        <w:rPr>
+          <w:rFonts w:hint="eastAsia"/>
+          <w:b/>
+        </w:rPr>
+        <w:t>G</w:t>
+      </w:r>
+      <w:r>
+        <w:rPr>
+          <w:b/>
+        </w:rPr>
+        <w:t>oal</w:t>
+      </w:r>
+      <w:r>
+        <w:rPr>
+          <w:rFonts w:hint="eastAsia"/>
+          <w:b/>
+        </w:rPr>
+        <w:t>s:</w:t>
+      </w:r>
+    </w:p>
+    <w:p>
+      <w:r>
+        <w:rPr>
+          <w:rFonts w:hint="eastAsia"/>
+        </w:rPr>
+        <w:t>–</w:t>
+      </w:r>
+      <w:r>
+        <w:t xml:space="preserve"> Efficient with 20 </w:t>
+      </w:r>
       <w:bookmarkStart w:id="0" w:name="_GoBack"/>
       <w:bookmarkEnd w:id="0"/>
-      <w:proofErr w:type="spellStart"/>
-      <w:r>
-        <w:t>Zirui</w:t>
-      </w:r>
-      <w:proofErr w:type="spellEnd"/>
-      <w:r>
-        <w:t xml:space="preserve"> Wang</w:t>
-      </w:r>
-    </w:p>
-    <w:p>
-      <w:pPr>
-        <w:spacing w:before="240"/>
-        <w:rPr>
-          <w:b/>
-        </w:rPr>
-      </w:pPr>
-      <w:r>
-        <w:rPr>
-          <w:rFonts w:hint="eastAsia"/>
-          <w:b/>
-        </w:rPr>
-        <w:t>G</w:t>
-      </w:r>
-      <w:r>
-        <w:rPr>
-          <w:b/>
-        </w:rPr>
-        <w:t>oal</w:t>
-      </w:r>
-      <w:r>
-        <w:rPr>
-          <w:rFonts w:hint="eastAsia"/>
-          <w:b/>
-        </w:rPr>
-        <w:t>s:</w:t>
-      </w:r>
-    </w:p>
-    <w:p>
-      <w:r>
-        <w:rPr>
-          <w:rFonts w:hint="eastAsia"/>
-        </w:rPr>
-        <w:t>–</w:t>
-      </w:r>
-      <w:r>
-        <w:t xml:space="preserve"> Efficient with 20 to 50 threads</w:t>
+      <w:r>
+        <w:t>threads</w:t>
       </w:r>
     </w:p>
     <w:p>
@@ -1638,7 +1641,7 @@
 </file>
 
 <file path=customXml/itemProps1.xml><?xml version="1.0" encoding="utf-8"?>
-<ds:datastoreItem xmlns:ds="http://schemas.openxmlformats.org/officeDocument/2006/customXml" ds:itemID="{8D521AAE-D6C0-4F16-A382-3D5A698FAEE2}">
+<ds:datastoreItem xmlns:ds="http://schemas.openxmlformats.org/officeDocument/2006/customXml" ds:itemID="{D10478D9-D529-4DB9-BFFF-27003B56A312}">
   <ds:schemaRefs>
     <ds:schemaRef ds:uri="http://schemas.openxmlformats.org/officeDocument/2006/bibliography"/>
   </ds:schemaRefs>

--- a/Project Proposal.docx
+++ b/Project Proposal.docx
@@ -23,13 +23,8 @@
       <w:pPr>
         <w:jc w:val="center"/>
       </w:pPr>
-      <w:proofErr w:type="spellStart"/>
-      <w:r>
-        <w:t>Xuebin</w:t>
-      </w:r>
-      <w:proofErr w:type="spellEnd"/>
-      <w:r>
-        <w:t xml:space="preserve"> Yan</w:t>
+      <w:r>
+        <w:t>Xuebin Yan</w:t>
       </w:r>
       <w:r>
         <w:rPr>
@@ -40,13 +35,8 @@
       <w:r>
         <w:t xml:space="preserve"> </w:t>
       </w:r>
-      <w:proofErr w:type="spellStart"/>
-      <w:r>
-        <w:t>Zirui</w:t>
-      </w:r>
-      <w:proofErr w:type="spellEnd"/>
-      <w:r>
-        <w:t xml:space="preserve"> Wang</w:t>
+      <w:r>
+        <w:t>Zirui Wang</w:t>
       </w:r>
     </w:p>
     <w:p>
@@ -85,12 +75,7 @@
         <w:t>–</w:t>
       </w:r>
       <w:r>
-        <w:t xml:space="preserve"> Efficient with 20 </w:t>
-      </w:r>
-      <w:bookmarkStart w:id="0" w:name="_GoBack"/>
-      <w:bookmarkEnd w:id="0"/>
-      <w:r>
-        <w:t>threads</w:t>
+        <w:t xml:space="preserve"> Efficient with 20 threads</w:t>
       </w:r>
     </w:p>
     <w:p>
@@ -189,10 +174,46 @@
           <w:numId w:val="1"/>
         </w:numPr>
         <w:ind w:firstLineChars="0"/>
+        <w:rPr>
+          <w:rFonts w:hint="eastAsia"/>
+        </w:rPr>
       </w:pPr>
       <w:r>
-        <w:t>Priority donation</w:t>
-      </w:r>
+        <w:t>Priority donatio</w:t>
+      </w:r>
+      <w:r>
+        <w:rPr>
+          <w:rFonts w:hint="eastAsia"/>
+        </w:rPr>
+        <w:t>n</w:t>
+      </w:r>
+    </w:p>
+    <w:p>
+      <w:pPr>
+        <w:pStyle w:val="a6"/>
+        <w:numPr>
+          <w:ilvl w:val="0"/>
+          <w:numId w:val="1"/>
+        </w:numPr>
+        <w:ind w:firstLineChars="0"/>
+      </w:pPr>
+      <w:r>
+        <w:rPr>
+          <w:rFonts w:hint="eastAsia"/>
+        </w:rPr>
+        <w:t>Banker</w:t>
+      </w:r>
+      <w:r>
+        <w:t>’</w:t>
+      </w:r>
+      <w:r>
+        <w:rPr>
+          <w:rFonts w:hint="eastAsia"/>
+        </w:rPr>
+        <w:t>s Algorithm</w:t>
+      </w:r>
+      <w:bookmarkStart w:id="0" w:name="_GoBack"/>
+      <w:bookmarkEnd w:id="0"/>
     </w:p>
     <w:p>
       <w:pPr>
@@ -222,7 +243,6 @@
       </w:r>
     </w:p>
     <w:p>
-      <w:proofErr w:type="gramStart"/>
       <w:r>
         <w:t>Lab3</w:t>
       </w:r>
@@ -230,20 +250,11 @@
         <w:t>.c,</w:t>
       </w:r>
       <w:r>
-        <w:t xml:space="preserve"> </w:t>
-      </w:r>
-      <w:proofErr w:type="spellStart"/>
-      <w:r>
-        <w:t>OS</w:t>
-      </w:r>
-      <w:r>
-        <w:t>.c</w:t>
-      </w:r>
-      <w:proofErr w:type="spellEnd"/>
-      <w:r>
-        <w:t>, etc.</w:t>
-      </w:r>
-      <w:proofErr w:type="gramEnd"/>
+        <w:t xml:space="preserve"> OS</w:t>
+      </w:r>
+      <w:r>
+        <w:t>.c, etc.</w:t>
+      </w:r>
     </w:p>
     <w:p>
       <w:pPr>
@@ -297,15 +308,7 @@
         <w:t>permitted sequences of execution</w:t>
       </w:r>
       <w:r>
-        <w:t xml:space="preserve">. New semaphore with timeout, killing finished foreground threads, </w:t>
-      </w:r>
-      <w:proofErr w:type="gramStart"/>
-      <w:r>
-        <w:t>monitor</w:t>
-      </w:r>
-      <w:proofErr w:type="gramEnd"/>
-      <w:r>
-        <w:t xml:space="preserve"> and priority donation can enhance the performance of OS and avoid deadlocks.</w:t>
+        <w:t>. New semaphore with timeout, killing finished foreground threads, monitor and priority donation can enhance the performance of OS and avoid deadlocks.</w:t>
       </w:r>
     </w:p>
     <w:sectPr>
@@ -1641,7 +1644,7 @@
 </file>
 
 <file path=customXml/itemProps1.xml><?xml version="1.0" encoding="utf-8"?>
-<ds:datastoreItem xmlns:ds="http://schemas.openxmlformats.org/officeDocument/2006/customXml" ds:itemID="{D10478D9-D529-4DB9-BFFF-27003B56A312}">
+<ds:datastoreItem xmlns:ds="http://schemas.openxmlformats.org/officeDocument/2006/customXml" ds:itemID="{959B32D4-AA7D-4184-8633-709954ED1AF4}">
   <ds:schemaRefs>
     <ds:schemaRef ds:uri="http://schemas.openxmlformats.org/officeDocument/2006/bibliography"/>
   </ds:schemaRefs>
